--- a/Assignment/Lab4.docx
+++ b/Assignment/Lab4.docx
@@ -64,41 +64,17 @@
     </w:p>
     <w:p>
       <w:r>
-        <w:t>#include &lt;</w:t>
-      </w:r>
-      <w:proofErr w:type="spellStart"/>
-      <w:r>
-        <w:t>graphics.h</w:t>
-      </w:r>
-      <w:proofErr w:type="spellEnd"/>
-      <w:r>
-        <w:t>&gt;</w:t>
-      </w:r>
-    </w:p>
-    <w:p>
-      <w:r>
-        <w:t>#include &lt;</w:t>
-      </w:r>
-      <w:proofErr w:type="spellStart"/>
-      <w:r>
-        <w:t>conio.h</w:t>
-      </w:r>
-      <w:proofErr w:type="spellEnd"/>
-      <w:r>
-        <w:t>&gt;</w:t>
-      </w:r>
-    </w:p>
-    <w:p>
-      <w:r>
-        <w:t xml:space="preserve">int </w:t>
-      </w:r>
-      <w:proofErr w:type="gramStart"/>
-      <w:r>
-        <w:t>main(</w:t>
-      </w:r>
-      <w:proofErr w:type="gramEnd"/>
-      <w:r>
-        <w:t>)</w:t>
+        <w:t>#include &lt;graphics.h&gt;</w:t>
+      </w:r>
+    </w:p>
+    <w:p>
+      <w:r>
+        <w:t>#include &lt;conio.h&gt;</w:t>
+      </w:r>
+    </w:p>
+    <w:p>
+      <w:r>
+        <w:t>int main()</w:t>
       </w:r>
     </w:p>
     <w:p>
@@ -108,113 +84,32 @@
     </w:p>
     <w:p>
       <w:r>
-        <w:t xml:space="preserve">    int </w:t>
-      </w:r>
-      <w:proofErr w:type="spellStart"/>
-      <w:r>
-        <w:t>gd</w:t>
-      </w:r>
-      <w:proofErr w:type="spellEnd"/>
-      <w:r>
-        <w:t xml:space="preserve"> = DETECT, gm;</w:t>
-      </w:r>
-    </w:p>
-    <w:p>
-      <w:r>
-        <w:t xml:space="preserve">    </w:t>
-      </w:r>
-      <w:proofErr w:type="spellStart"/>
-      <w:proofErr w:type="gramStart"/>
-      <w:r>
-        <w:t>initgraph</w:t>
-      </w:r>
-      <w:proofErr w:type="spellEnd"/>
-      <w:r>
-        <w:t>(</w:t>
-      </w:r>
-      <w:proofErr w:type="gramEnd"/>
-      <w:r>
-        <w:t>&amp;</w:t>
-      </w:r>
-      <w:proofErr w:type="spellStart"/>
-      <w:r>
-        <w:t>gd</w:t>
-      </w:r>
-      <w:proofErr w:type="spellEnd"/>
-      <w:r>
-        <w:t>, &amp;gm, "");</w:t>
-      </w:r>
-    </w:p>
-    <w:p>
-      <w:r>
-        <w:t xml:space="preserve">    </w:t>
-      </w:r>
-      <w:proofErr w:type="spellStart"/>
-      <w:proofErr w:type="gramStart"/>
-      <w:r>
-        <w:t>settextstyle</w:t>
-      </w:r>
-      <w:proofErr w:type="spellEnd"/>
-      <w:r>
-        <w:t>(</w:t>
-      </w:r>
-      <w:proofErr w:type="gramEnd"/>
-      <w:r>
-        <w:t>DEFAULT_FONT, HORIZ_DIR, 10);</w:t>
-      </w:r>
-    </w:p>
-    <w:p>
-      <w:r>
-        <w:t xml:space="preserve">    </w:t>
-      </w:r>
-      <w:proofErr w:type="spellStart"/>
-      <w:proofErr w:type="gramStart"/>
-      <w:r>
-        <w:t>outtextxy</w:t>
-      </w:r>
-      <w:proofErr w:type="spellEnd"/>
-      <w:r>
-        <w:t>(</w:t>
-      </w:r>
-      <w:proofErr w:type="gramEnd"/>
-      <w:r>
-        <w:t>80, 200, "KHUSHI");</w:t>
-      </w:r>
-    </w:p>
-    <w:p>
-      <w:r>
-        <w:t xml:space="preserve">    </w:t>
-      </w:r>
-      <w:proofErr w:type="spellStart"/>
-      <w:proofErr w:type="gramStart"/>
-      <w:r>
-        <w:t>getch</w:t>
-      </w:r>
-      <w:proofErr w:type="spellEnd"/>
-      <w:r>
-        <w:t>(</w:t>
-      </w:r>
-      <w:proofErr w:type="gramEnd"/>
-      <w:r>
-        <w:t>);</w:t>
-      </w:r>
-    </w:p>
-    <w:p>
-      <w:r>
-        <w:t xml:space="preserve">    </w:t>
-      </w:r>
-      <w:proofErr w:type="spellStart"/>
-      <w:proofErr w:type="gramStart"/>
-      <w:r>
-        <w:t>closegraph</w:t>
-      </w:r>
-      <w:proofErr w:type="spellEnd"/>
-      <w:r>
-        <w:t>(</w:t>
-      </w:r>
-      <w:proofErr w:type="gramEnd"/>
-      <w:r>
-        <w:t>);</w:t>
+        <w:t>    int gd = DETECT, gm;</w:t>
+      </w:r>
+    </w:p>
+    <w:p>
+      <w:r>
+        <w:t>    initgraph(&amp;gd, &amp;gm, "");</w:t>
+      </w:r>
+    </w:p>
+    <w:p>
+      <w:r>
+        <w:t>    settextstyle(DEFAULT_FONT, HORIZ_DIR, 10);</w:t>
+      </w:r>
+    </w:p>
+    <w:p>
+      <w:r>
+        <w:t>    outtextxy(80, 200, "KHUSHI");</w:t>
+      </w:r>
+    </w:p>
+    <w:p>
+      <w:r>
+        <w:t>    getch();</w:t>
+      </w:r>
+    </w:p>
+    <w:p>
+      <w:r>
+        <w:t>    closegraph();</w:t>
       </w:r>
     </w:p>
     <w:p>
@@ -347,6 +242,275 @@
         </w:rPr>
         <w:t xml:space="preserve"> using computer graphics in-built functions.</w:t>
       </w:r>
+    </w:p>
+    <w:p>
+      <w:r>
+        <w:t>#include &lt;graphics.h&gt;</w:t>
+      </w:r>
+    </w:p>
+    <w:p>
+      <w:r>
+        <w:t>#include &lt;conio.h&gt;</w:t>
+      </w:r>
+    </w:p>
+    <w:p>
+      <w:r>
+        <w:t>#include &lt;unistd.h&gt;</w:t>
+      </w:r>
+    </w:p>
+    <w:p/>
+    <w:p>
+      <w:r>
+        <w:t>void drawCar(int x, int y)</w:t>
+      </w:r>
+    </w:p>
+    <w:p>
+      <w:r>
+        <w:t>{</w:t>
+      </w:r>
+    </w:p>
+    <w:p>
+      <w:r>
+        <w:t>    setfillstyle(SOLID_FILL, RED);</w:t>
+      </w:r>
+    </w:p>
+    <w:p>
+      <w:r>
+        <w:lastRenderedPageBreak/>
+        <w:t>    bar(x, y + 10, x + 140, y + 50);</w:t>
+      </w:r>
+    </w:p>
+    <w:p>
+      <w:r>
+        <w:t>    bar(x + 30, y - 30, x + 110, y + 10);</w:t>
+      </w:r>
+    </w:p>
+    <w:p>
+      <w:r>
+        <w:t>    setfillstyle(SOLID_FILL, LIGHTGRAY);</w:t>
+      </w:r>
+    </w:p>
+    <w:p>
+      <w:r>
+        <w:t>    bar(x + 40, y - 20, x + 100, y + 10);</w:t>
+      </w:r>
+    </w:p>
+    <w:p>
+      <w:r>
+        <w:t>    setfillstyle(SOLID_FILL, RED);</w:t>
+      </w:r>
+    </w:p>
+    <w:p>
+      <w:r>
+        <w:t>    bar(x + 66, y - 20, x + 74, y + 10);</w:t>
+      </w:r>
+    </w:p>
+    <w:p>
+      <w:r>
+        <w:t>    setfillstyle(SOLID_FILL, BLACK);</w:t>
+      </w:r>
+    </w:p>
+    <w:p>
+      <w:r>
+        <w:t>    bar(x + 69, y + 10, x + 71, y + 50);</w:t>
+      </w:r>
+    </w:p>
+    <w:p>
+      <w:r>
+        <w:t>    fillellipse(x + 30, y + 60, 25, 25);</w:t>
+      </w:r>
+    </w:p>
+    <w:p>
+      <w:r>
+        <w:t>    fillellipse(x + 110, y + 60, 25, 25);</w:t>
+      </w:r>
+    </w:p>
+    <w:p>
+      <w:r>
+        <w:t>    setfillstyle(SOLID_FILL, DARKGRAY);</w:t>
+      </w:r>
+    </w:p>
+    <w:p>
+      <w:r>
+        <w:t>    fillellipse(x + 30, y + 60, 10, 10);</w:t>
+      </w:r>
+    </w:p>
+    <w:p>
+      <w:r>
+        <w:t>    fillellipse(x + 110, y + 60, 10, 10);</w:t>
+      </w:r>
+    </w:p>
+    <w:p>
+      <w:r>
+        <w:t>}</w:t>
+      </w:r>
+    </w:p>
+    <w:p/>
+    <w:p>
+      <w:r>
+        <w:t>int main()</w:t>
+      </w:r>
+    </w:p>
+    <w:p>
+      <w:r>
+        <w:t>{</w:t>
+      </w:r>
+    </w:p>
+    <w:p>
+      <w:r>
+        <w:t>    int gd = DETECT, gm;</w:t>
+      </w:r>
+    </w:p>
+    <w:p>
+      <w:r>
+        <w:t>    initgraph(&amp;gd, &amp;gm, "");</w:t>
+      </w:r>
+    </w:p>
+    <w:p>
+      <w:r>
+        <w:t>    int x = 0, y = 200;</w:t>
+      </w:r>
+    </w:p>
+    <w:p>
+      <w:r>
+        <w:t>    int maxX = getmaxx();</w:t>
+      </w:r>
+    </w:p>
+    <w:p>
+      <w:r>
+        <w:t>    while (true)</w:t>
+      </w:r>
+    </w:p>
+    <w:p>
+      <w:r>
+        <w:t>    {</w:t>
+      </w:r>
+    </w:p>
+    <w:p>
+      <w:r>
+        <w:t>        cleardevice();</w:t>
+      </w:r>
+    </w:p>
+    <w:p>
+      <w:r>
+        <w:t>        drawCar(x, y);</w:t>
+      </w:r>
+    </w:p>
+    <w:p>
+      <w:r>
+        <w:t>        x += 5;</w:t>
+      </w:r>
+    </w:p>
+    <w:p>
+      <w:r>
+        <w:t>        if (x &gt; maxX)</w:t>
+      </w:r>
+    </w:p>
+    <w:p>
+      <w:r>
+        <w:t>        {</w:t>
+      </w:r>
+    </w:p>
+    <w:p>
+      <w:r>
+        <w:t>            x = -100;</w:t>
+      </w:r>
+    </w:p>
+    <w:p>
+      <w:r>
+        <w:t>        }</w:t>
+      </w:r>
+    </w:p>
+    <w:p>
+      <w:r>
+        <w:t>        delay(50);</w:t>
+      </w:r>
+    </w:p>
+    <w:p>
+      <w:r>
+        <w:lastRenderedPageBreak/>
+        <w:t>    }</w:t>
+      </w:r>
+    </w:p>
+    <w:p>
+      <w:r>
+        <w:t>    closegraph();</w:t>
+      </w:r>
+    </w:p>
+    <w:p>
+      <w:r>
+        <w:t>    return 0;</w:t>
+      </w:r>
+    </w:p>
+    <w:p>
+      <w:r>
+        <w:t>}</w:t>
+      </w:r>
+    </w:p>
+    <w:p>
+      <w:pPr>
+        <w:jc w:val="center"/>
+      </w:pPr>
+      <w:r>
+        <w:rPr>
+          <w:noProof/>
+        </w:rPr>
+        <w:drawing>
+          <wp:inline distT="0" distB="0" distL="0" distR="0" wp14:anchorId="4B3212EE" wp14:editId="10321DAC">
+            <wp:extent cx="2445287" cy="2054507"/>
+            <wp:effectExtent l="0" t="0" r="0" b="3175"/>
+            <wp:docPr id="41619281" name="Picture 2"/>
+            <wp:cNvGraphicFramePr>
+              <a:graphicFrameLocks xmlns:a="http://schemas.openxmlformats.org/drawingml/2006/main" noChangeAspect="1"/>
+            </wp:cNvGraphicFramePr>
+            <a:graphic xmlns:a="http://schemas.openxmlformats.org/drawingml/2006/main">
+              <a:graphicData uri="http://schemas.openxmlformats.org/drawingml/2006/picture">
+                <pic:pic xmlns:pic="http://schemas.openxmlformats.org/drawingml/2006/picture">
+                  <pic:nvPicPr>
+                    <pic:cNvPr id="0" name="Picture 3"/>
+                    <pic:cNvPicPr>
+                      <a:picLocks noChangeAspect="1" noChangeArrowheads="1"/>
+                    </pic:cNvPicPr>
+                  </pic:nvPicPr>
+                  <pic:blipFill>
+                    <a:blip r:embed="rId5">
+                      <a:extLst>
+                        <a:ext uri="{28A0092B-C50C-407E-A947-70E740481C1C}">
+                          <a14:useLocalDpi xmlns:a14="http://schemas.microsoft.com/office/drawing/2010/main" val="0"/>
+                        </a:ext>
+                      </a:extLst>
+                    </a:blip>
+                    <a:srcRect/>
+                    <a:stretch>
+                      <a:fillRect/>
+                    </a:stretch>
+                  </pic:blipFill>
+                  <pic:spPr bwMode="auto">
+                    <a:xfrm>
+                      <a:off x="0" y="0"/>
+                      <a:ext cx="2451422" cy="2059662"/>
+                    </a:xfrm>
+                    <a:prstGeom prst="rect">
+                      <a:avLst/>
+                    </a:prstGeom>
+                    <a:noFill/>
+                    <a:ln>
+                      <a:noFill/>
+                    </a:ln>
+                  </pic:spPr>
+                </pic:pic>
+              </a:graphicData>
+            </a:graphic>
+          </wp:inline>
+        </w:drawing>
+      </w:r>
+    </w:p>
+    <w:p>
+      <w:pPr>
+        <w:rPr>
+          <w:lang w:val="en-US"/>
+        </w:rPr>
+      </w:pPr>
     </w:p>
     <w:sectPr>
       <w:pgSz w:w="11906" w:h="16838"/>
